--- a/个人简历（new).docx
+++ b/个人简历（new).docx
@@ -11,8 +11,8 @@
           <w:lang w:val="en-US" w:eastAsia="zh-CN"/>
         </w:rPr>
       </w:pPr>
-      <w:bookmarkStart w:id="0" w:name="OLE_LINK1"/>
-      <w:bookmarkStart w:id="1" w:name="OLE_LINK2"/>
+      <w:bookmarkStart w:id="0" w:name="OLE_LINK2"/>
+      <w:bookmarkStart w:id="1" w:name="OLE_LINK1"/>
       <w:r>
         <w:rPr>
           <w:rFonts w:hint="eastAsia"/>
@@ -493,58 +493,6 @@
     <w:p>
       <w:pPr>
         <w:rPr>
-          <w:rFonts w:hint="eastAsia"/>
-        </w:rPr>
-      </w:pPr>
-      <w:r>
-        <w:rPr>
-          <w:rFonts w:hint="eastAsia"/>
-        </w:rPr>
-        <w:t>一、XX城市人口实时可视化</w:t>
-      </w:r>
-    </w:p>
-    <w:p>
-      <w:pPr>
-        <w:rPr>
-          <w:rFonts w:hint="eastAsia"/>
-        </w:rPr>
-      </w:pPr>
-      <w:r>
-        <w:rPr>
-          <w:rFonts w:hint="eastAsia"/>
-        </w:rPr>
-        <w:t>项目周期：2020.12-2020.1</w:t>
-      </w:r>
-    </w:p>
-    <w:p>
-      <w:pPr>
-        <w:rPr>
-          <w:rFonts w:hint="eastAsia"/>
-        </w:rPr>
-      </w:pPr>
-      <w:r>
-        <w:rPr>
-          <w:rFonts w:hint="eastAsia"/>
-        </w:rPr>
-        <w:t>项目技术栈：nodejs、yarn、ElementUI、axios、Vue、Echarts、vuex、less；</w:t>
-      </w:r>
-    </w:p>
-    <w:p>
-      <w:pPr>
-        <w:rPr>
-          <w:rFonts w:hint="eastAsia"/>
-        </w:rPr>
-      </w:pPr>
-      <w:r>
-        <w:rPr>
-          <w:rFonts w:hint="eastAsia"/>
-        </w:rPr>
-        <w:t>功能模块：社区管理、房屋分布、人员管理、事件管理、智能感知等。</w:t>
-      </w:r>
-    </w:p>
-    <w:p>
-      <w:pPr>
-        <w:rPr>
           <w:rFonts w:hint="default" w:eastAsia="宋体"/>
           <w:lang w:val="en-US" w:eastAsia="zh-CN"/>
         </w:rPr>
@@ -554,123 +502,21 @@
           <w:rFonts w:hint="eastAsia"/>
           <w:lang w:val="en-US" w:eastAsia="zh-CN"/>
         </w:rPr>
-        <w:t xml:space="preserve">  项目描述：获取XX城市社区的人口实时概况、人员预警、设备预警、事件处理状态，展示周边资源、人员轨迹、楼栋人员信息概览以及查询。</w:t>
-      </w:r>
-    </w:p>
-    <w:p>
-      <w:pPr>
-        <w:rPr>
-          <w:rFonts w:hint="eastAsia"/>
-        </w:rPr>
-      </w:pPr>
-    </w:p>
-    <w:p>
-      <w:pPr>
-        <w:ind w:firstLine="210" w:firstLineChars="100"/>
-        <w:rPr>
-          <w:rFonts w:hint="eastAsia"/>
-          <w:lang w:val="en-US" w:eastAsia="zh-CN"/>
-        </w:rPr>
-      </w:pPr>
-      <w:r>
-        <w:rPr>
-          <w:rFonts w:hint="eastAsia"/>
-        </w:rPr>
-        <w:t>社区管理</w:t>
-      </w:r>
-      <w:r>
-        <w:rPr>
-          <w:rFonts w:hint="eastAsia"/>
-          <w:lang w:val="en-US" w:eastAsia="zh-CN"/>
-        </w:rPr>
-        <w:t>:社区概况、人口信息、人口分布、重点人群、人口趋势变化、人口预测（三维地图联动）。</w:t>
-      </w:r>
-    </w:p>
-    <w:p>
-      <w:pPr>
-        <w:ind w:firstLine="210" w:firstLineChars="100"/>
-        <w:rPr>
-          <w:rFonts w:hint="eastAsia"/>
-          <w:lang w:val="en-US" w:eastAsia="zh-CN"/>
-        </w:rPr>
-      </w:pPr>
-      <w:r>
-        <w:rPr>
-          <w:rFonts w:hint="eastAsia"/>
-        </w:rPr>
-        <w:t>房屋分布</w:t>
-      </w:r>
-      <w:r>
-        <w:rPr>
-          <w:rFonts w:hint="eastAsia"/>
-          <w:lang w:eastAsia="zh-CN"/>
-        </w:rPr>
-        <w:t>：</w:t>
-      </w:r>
-      <w:r>
-        <w:rPr>
-          <w:rFonts w:hint="eastAsia"/>
-          <w:lang w:val="en-US" w:eastAsia="zh-CN"/>
-        </w:rPr>
-        <w:t>房屋统计、房屋分布、房屋属性、重点建筑：（医院、学校商场）。</w:t>
-      </w:r>
-    </w:p>
-    <w:p>
-      <w:pPr>
-        <w:ind w:firstLine="210" w:firstLineChars="100"/>
-        <w:rPr>
-          <w:rFonts w:hint="eastAsia"/>
-          <w:lang w:val="en-US" w:eastAsia="zh-CN"/>
-        </w:rPr>
-      </w:pPr>
-      <w:r>
-        <w:rPr>
-          <w:rFonts w:hint="eastAsia"/>
-          <w:lang w:val="en-US" w:eastAsia="zh-CN"/>
-        </w:rPr>
-        <w:t>人员管理：人员列表（建筑（整建筑人员信息），定位（轨迹）），人员预警（黑名单定位）。</w:t>
-      </w:r>
-    </w:p>
-    <w:p>
-      <w:pPr>
-        <w:ind w:firstLine="210" w:firstLineChars="100"/>
-        <w:rPr>
-          <w:rFonts w:hint="eastAsia"/>
-          <w:lang w:val="en-US" w:eastAsia="zh-CN"/>
-        </w:rPr>
-      </w:pPr>
-      <w:r>
-        <w:rPr>
-          <w:rFonts w:hint="eastAsia"/>
-          <w:lang w:val="en-US" w:eastAsia="zh-CN"/>
-        </w:rPr>
-        <w:t>事件管理：事件概况、事件统计、事件分布、事件趋势分布、经济损失趋势、实时预警。</w:t>
-      </w:r>
-    </w:p>
-    <w:p>
-      <w:pPr>
-        <w:ind w:firstLine="210" w:firstLineChars="100"/>
-        <w:rPr>
-          <w:rFonts w:hint="eastAsia"/>
-          <w:lang w:val="en-US" w:eastAsia="zh-CN"/>
-        </w:rPr>
-      </w:pPr>
-      <w:r>
-        <w:rPr>
-          <w:rFonts w:hint="eastAsia"/>
-          <w:lang w:val="en-US" w:eastAsia="zh-CN"/>
-        </w:rPr>
-        <w:t>智能感知：设备告警分析、设备告警趋势、疫情防控、车辆预警。</w:t>
-      </w:r>
-    </w:p>
-    <w:p>
-      <w:pPr>
-        <w:ind w:firstLine="210" w:firstLineChars="100"/>
-        <w:rPr>
-          <w:rFonts w:hint="eastAsia"/>
-          <w:lang w:val="en-US" w:eastAsia="zh-CN"/>
-        </w:rPr>
-      </w:pPr>
+        <w:t>一</w:t>
+      </w:r>
+      <w:r>
+        <w:rPr>
+          <w:rFonts w:hint="eastAsia"/>
+        </w:rPr>
+        <w:t>、</w:t>
+      </w:r>
+      <w:r>
+        <w:rPr>
+          <w:rFonts w:hint="eastAsia"/>
+          <w:lang w:val="en-US" w:eastAsia="zh-CN"/>
+        </w:rPr>
+        <w:t>矿山调查系统</w:t>
+      </w:r>
     </w:p>
     <w:p>
       <w:pPr>
@@ -682,35 +528,54 @@
       <w:r>
         <w:rPr>
           <w:rFonts w:hint="eastAsia"/>
-          <w:lang w:val="en-US" w:eastAsia="zh-CN"/>
-        </w:rPr>
-        <w:t>二</w:t>
-      </w:r>
-      <w:r>
-        <w:rPr>
-          <w:rFonts w:hint="eastAsia"/>
-        </w:rPr>
-        <w:t>、</w:t>
-      </w:r>
-      <w:r>
-        <w:rPr>
-          <w:rFonts w:hint="eastAsia"/>
-          <w:lang w:val="en-US" w:eastAsia="zh-CN"/>
-        </w:rPr>
-        <w:t>矿山调查系统</w:t>
-      </w:r>
-    </w:p>
-    <w:p>
-      <w:pPr>
-        <w:rPr>
-          <w:rFonts w:hint="eastAsia"/>
-        </w:rPr>
-      </w:pPr>
-      <w:r>
-        <w:rPr>
-          <w:rFonts w:hint="eastAsia"/>
-        </w:rPr>
-        <w:t>项目周期：2020.12-2020.1</w:t>
+        </w:rPr>
+        <w:t>项目周期：202</w:t>
+      </w:r>
+      <w:r>
+        <w:rPr>
+          <w:rFonts w:hint="eastAsia"/>
+          <w:lang w:val="en-US" w:eastAsia="zh-CN"/>
+        </w:rPr>
+        <w:t>1</w:t>
+      </w:r>
+      <w:r>
+        <w:rPr>
+          <w:rFonts w:hint="eastAsia"/>
+        </w:rPr>
+        <w:t>.</w:t>
+      </w:r>
+      <w:r>
+        <w:rPr>
+          <w:rFonts w:hint="eastAsia"/>
+          <w:lang w:val="en-US" w:eastAsia="zh-CN"/>
+        </w:rPr>
+        <w:t>1</w:t>
+      </w:r>
+      <w:r>
+        <w:rPr>
+          <w:rFonts w:hint="eastAsia"/>
+        </w:rPr>
+        <w:t>-202</w:t>
+      </w:r>
+      <w:r>
+        <w:rPr>
+          <w:rFonts w:hint="eastAsia"/>
+          <w:lang w:val="en-US" w:eastAsia="zh-CN"/>
+        </w:rPr>
+        <w:t>1</w:t>
+      </w:r>
+      <w:r>
+        <w:rPr>
+          <w:rFonts w:hint="eastAsia"/>
+        </w:rPr>
+        <w:t>.</w:t>
+      </w:r>
+      <w:r>
+        <w:rPr>
+          <w:rFonts w:hint="eastAsia"/>
+          <w:lang w:val="en-US" w:eastAsia="zh-CN"/>
+        </w:rPr>
+        <w:t>02</w:t>
       </w:r>
     </w:p>
     <w:p>
@@ -814,6 +679,12 @@
           <w:lang w:val="en-US" w:eastAsia="zh-CN"/>
         </w:rPr>
         <w:tab/>
+      </w:r>
+      <w:r>
+        <w:rPr>
+          <w:rFonts w:hint="eastAsia"/>
+          <w:lang w:val="en-US" w:eastAsia="zh-CN"/>
+        </w:rPr>
         <w:t>图斑信息的核查，列表的添加图斑、修改图斑、删除、详情、模糊查询、批量导出、拐点中心点，快点坐标预览（影像切换）。</w:t>
       </w:r>
     </w:p>
@@ -923,6 +794,7 @@
     <w:p>
       <w:pPr>
         <w:numPr>
+          <w:ilvl w:val="0"/>
           <w:numId w:val="0"/>
         </w:numPr>
         <w:rPr>
@@ -937,267 +809,6 @@
         </w:rPr>
         <w:t>跳转登录：</w:t>
       </w:r>
-    </w:p>
-    <w:p>
-      <w:pPr>
-        <w:numPr>
-          <w:numId w:val="0"/>
-        </w:numPr>
-        <w:ind w:left="420" w:leftChars="0" w:firstLine="420" w:firstLineChars="0"/>
-        <w:rPr>
-          <w:rFonts w:hint="eastAsia"/>
-          <w:lang w:val="en-US" w:eastAsia="zh-CN"/>
-        </w:rPr>
-      </w:pPr>
-      <w:r>
-        <w:rPr>
-          <w:rFonts w:hint="eastAsia"/>
-          <w:lang w:val="en-US" w:eastAsia="zh-CN"/>
-        </w:rPr>
-        <w:t>由主系统选择跳转至这两个子系统。</w:t>
-      </w:r>
-    </w:p>
-    <w:p>
-      <w:pPr>
-        <w:numPr>
-          <w:numId w:val="0"/>
-        </w:numPr>
-        <w:ind w:left="420" w:leftChars="0" w:firstLine="420" w:firstLineChars="0"/>
-        <w:rPr>
-          <w:rFonts w:hint="default"/>
-          <w:lang w:val="en-US" w:eastAsia="zh-CN"/>
-        </w:rPr>
-      </w:pPr>
-    </w:p>
-    <w:p>
-      <w:pPr>
-        <w:rPr>
-          <w:rFonts w:hint="default" w:eastAsia="宋体"/>
-          <w:lang w:val="en-US" w:eastAsia="zh-CN"/>
-        </w:rPr>
-      </w:pPr>
-      <w:r>
-        <w:rPr>
-          <w:rFonts w:hint="eastAsia"/>
-          <w:lang w:val="en-US" w:eastAsia="zh-CN"/>
-        </w:rPr>
-        <w:t>三</w:t>
-      </w:r>
-      <w:r>
-        <w:rPr>
-          <w:rFonts w:hint="eastAsia"/>
-        </w:rPr>
-        <w:t>、</w:t>
-      </w:r>
-      <w:r>
-        <w:rPr>
-          <w:rFonts w:hint="eastAsia"/>
-          <w:lang w:val="en-US" w:eastAsia="zh-CN"/>
-        </w:rPr>
-        <w:t>XX智慧地铁导航（嵌入式）:</w:t>
-      </w:r>
-    </w:p>
-    <w:p>
-      <w:pPr>
-        <w:rPr>
-          <w:rFonts w:hint="eastAsia"/>
-        </w:rPr>
-      </w:pPr>
-      <w:r>
-        <w:rPr>
-          <w:rFonts w:hint="eastAsia"/>
-        </w:rPr>
-        <w:t>项目周期：2020.12-2020.1</w:t>
-      </w:r>
-    </w:p>
-    <w:p>
-      <w:pPr>
-        <w:rPr>
-          <w:rFonts w:hint="eastAsia"/>
-        </w:rPr>
-      </w:pPr>
-      <w:r>
-        <w:rPr>
-          <w:rFonts w:hint="eastAsia"/>
-        </w:rPr>
-        <w:t>项目技术栈：nodejs、yarn、axios、Vue、</w:t>
-      </w:r>
-      <w:r>
-        <w:rPr>
-          <w:rFonts w:hint="eastAsia"/>
-          <w:lang w:val="en-US" w:eastAsia="zh-CN"/>
-        </w:rPr>
-        <w:t>openlayer、</w:t>
-      </w:r>
-      <w:r>
-        <w:rPr>
-          <w:rFonts w:hint="eastAsia"/>
-        </w:rPr>
-        <w:t>less；</w:t>
-      </w:r>
-    </w:p>
-    <w:p>
-      <w:pPr>
-        <w:rPr>
-          <w:rFonts w:hint="eastAsia"/>
-        </w:rPr>
-      </w:pPr>
-      <w:r>
-        <w:rPr>
-          <w:rFonts w:hint="eastAsia"/>
-        </w:rPr>
-        <w:t>功能模块：</w:t>
-      </w:r>
-      <w:r>
-        <w:rPr>
-          <w:rFonts w:hint="eastAsia"/>
-          <w:lang w:val="en-US" w:eastAsia="zh-CN"/>
-        </w:rPr>
-        <w:t>线网图</w:t>
-      </w:r>
-      <w:r>
-        <w:rPr>
-          <w:rFonts w:hint="eastAsia"/>
-        </w:rPr>
-        <w:t>、</w:t>
-      </w:r>
-      <w:r>
-        <w:rPr>
-          <w:rFonts w:hint="eastAsia"/>
-          <w:lang w:val="en-US" w:eastAsia="zh-CN"/>
-        </w:rPr>
-        <w:t>站内导航、站外导航</w:t>
-      </w:r>
-      <w:r>
-        <w:rPr>
-          <w:rFonts w:hint="eastAsia"/>
-        </w:rPr>
-        <w:t>。</w:t>
-      </w:r>
-    </w:p>
-    <w:p>
-      <w:pPr>
-        <w:rPr>
-          <w:rFonts w:hint="eastAsia"/>
-          <w:lang w:val="en-US" w:eastAsia="zh-CN"/>
-        </w:rPr>
-      </w:pPr>
-      <w:r>
-        <w:rPr>
-          <w:rFonts w:hint="eastAsia"/>
-          <w:lang w:val="en-US" w:eastAsia="zh-CN"/>
-        </w:rPr>
-        <w:t xml:space="preserve">  项目描述：根据用户选择的起点与终点绘制不同的导航线路，展示价格、站点、换乘站点、线路编号，或者使用语音的方式输入起点与终点绘制导航后的线路、站外亦是。</w:t>
-      </w:r>
-    </w:p>
-    <w:p>
-      <w:pPr>
-        <w:rPr>
-          <w:rFonts w:hint="default"/>
-          <w:lang w:val="en-US" w:eastAsia="zh-CN"/>
-        </w:rPr>
-      </w:pPr>
-    </w:p>
-    <w:p>
-      <w:pPr>
-        <w:ind w:firstLine="210" w:firstLineChars="100"/>
-        <w:rPr>
-          <w:rFonts w:hint="default"/>
-          <w:lang w:val="en-US" w:eastAsia="zh-CN"/>
-        </w:rPr>
-      </w:pPr>
-      <w:r>
-        <w:rPr>
-          <w:rFonts w:hint="eastAsia"/>
-          <w:lang w:val="en-US" w:eastAsia="zh-CN"/>
-        </w:rPr>
-        <w:t>线网图: 绘制XX城市所有的地铁线路，线路标牌、站点以及站点名称、换乘站点。</w:t>
-      </w:r>
-    </w:p>
-    <w:p>
-      <w:pPr>
-        <w:ind w:firstLine="210" w:firstLineChars="100"/>
-        <w:rPr>
-          <w:rFonts w:hint="eastAsia"/>
-          <w:lang w:val="en-US" w:eastAsia="zh-CN"/>
-        </w:rPr>
-      </w:pPr>
-      <w:r>
-        <w:rPr>
-          <w:rFonts w:hint="eastAsia"/>
-          <w:lang w:val="en-US" w:eastAsia="zh-CN"/>
-        </w:rPr>
-        <w:t>站内导航</w:t>
-      </w:r>
-      <w:r>
-        <w:rPr>
-          <w:rFonts w:hint="eastAsia"/>
-          <w:lang w:eastAsia="zh-CN"/>
-        </w:rPr>
-        <w:t>：</w:t>
-      </w:r>
-      <w:r>
-        <w:rPr>
-          <w:rFonts w:hint="eastAsia"/>
-          <w:lang w:val="en-US" w:eastAsia="zh-CN"/>
-        </w:rPr>
-        <w:t>根据选择的起点与终点，绘制导航之后的结果，站点数量、价钱、首末班车状况、换乘站点，入口与出口。</w:t>
-      </w:r>
-    </w:p>
-    <w:p>
-      <w:pPr>
-        <w:ind w:firstLine="210" w:firstLineChars="100"/>
-        <w:rPr>
-          <w:rFonts w:hint="eastAsia"/>
-          <w:lang w:val="en-US" w:eastAsia="zh-CN"/>
-        </w:rPr>
-      </w:pPr>
-      <w:r>
-        <w:rPr>
-          <w:rFonts w:hint="eastAsia"/>
-          <w:lang w:val="en-US" w:eastAsia="zh-CN"/>
-        </w:rPr>
-        <w:t>站内导航</w:t>
-      </w:r>
-      <w:r>
-        <w:rPr>
-          <w:rFonts w:hint="eastAsia"/>
-          <w:lang w:eastAsia="zh-CN"/>
-        </w:rPr>
-        <w:t>：</w:t>
-      </w:r>
-      <w:r>
-        <w:rPr>
-          <w:rFonts w:hint="eastAsia"/>
-          <w:lang w:val="en-US" w:eastAsia="zh-CN"/>
-        </w:rPr>
-        <w:t>在站内导航导航的基础上，增加了语音输入终点，高德关键字搜索，获取最近站点，选择（语音）导航出不同的线路。</w:t>
-      </w:r>
-    </w:p>
-    <w:p>
-      <w:pPr>
-        <w:ind w:firstLine="210" w:firstLineChars="100"/>
-        <w:rPr>
-          <w:rFonts w:hint="eastAsia"/>
-          <w:lang w:val="en-US" w:eastAsia="zh-CN"/>
-        </w:rPr>
-      </w:pPr>
-      <w:r>
-        <w:rPr>
-          <w:rFonts w:hint="eastAsia"/>
-          <w:lang w:val="en-US" w:eastAsia="zh-CN"/>
-        </w:rPr>
-        <w:t>嵌入式（兼容）：兼容安卓端，c#端、三种不同尺寸屏幕适配。</w:t>
-      </w:r>
-    </w:p>
-    <w:p>
-      <w:pPr>
-        <w:ind w:firstLine="210" w:firstLineChars="100"/>
-        <w:rPr>
-          <w:rFonts w:hint="eastAsia"/>
-          <w:lang w:val="en-US" w:eastAsia="zh-CN"/>
-        </w:rPr>
-      </w:pPr>
     </w:p>
     <w:p>
       <w:pPr>
@@ -1207,6 +818,263 @@
         </w:numPr>
         <w:ind w:left="420" w:leftChars="0" w:firstLine="420" w:firstLineChars="0"/>
         <w:rPr>
+          <w:rFonts w:hint="eastAsia"/>
+          <w:lang w:val="en-US" w:eastAsia="zh-CN"/>
+        </w:rPr>
+      </w:pPr>
+      <w:r>
+        <w:rPr>
+          <w:rFonts w:hint="eastAsia"/>
+          <w:lang w:val="en-US" w:eastAsia="zh-CN"/>
+        </w:rPr>
+        <w:t>由主系统选择跳转至这两个子系统。</w:t>
+      </w:r>
+    </w:p>
+    <w:p>
+      <w:pPr>
+        <w:rPr>
+          <w:rFonts w:hint="eastAsia"/>
+          <w:b/>
+          <w:bCs/>
+        </w:rPr>
+      </w:pPr>
+    </w:p>
+    <w:p>
+      <w:pPr>
+        <w:rPr>
+          <w:rFonts w:hint="eastAsia"/>
+        </w:rPr>
+      </w:pPr>
+      <w:r>
+        <w:rPr>
+          <w:rFonts w:hint="eastAsia"/>
+          <w:lang w:val="en-US" w:eastAsia="zh-CN"/>
+        </w:rPr>
+        <w:t>二</w:t>
+      </w:r>
+      <w:r>
+        <w:rPr>
+          <w:rFonts w:hint="eastAsia"/>
+        </w:rPr>
+        <w:t>、XX城市人口实时可视化</w:t>
+      </w:r>
+    </w:p>
+    <w:p>
+      <w:pPr>
+        <w:rPr>
+          <w:rFonts w:hint="eastAsia"/>
+        </w:rPr>
+      </w:pPr>
+      <w:r>
+        <w:rPr>
+          <w:rFonts w:hint="eastAsia"/>
+        </w:rPr>
+        <w:t>项目周期：202</w:t>
+      </w:r>
+      <w:r>
+        <w:rPr>
+          <w:rFonts w:hint="eastAsia"/>
+          <w:lang w:val="en-US" w:eastAsia="zh-CN"/>
+        </w:rPr>
+        <w:t>0</w:t>
+      </w:r>
+      <w:r>
+        <w:rPr>
+          <w:rFonts w:hint="eastAsia"/>
+        </w:rPr>
+        <w:t>.12-202</w:t>
+      </w:r>
+      <w:r>
+        <w:rPr>
+          <w:rFonts w:hint="eastAsia"/>
+          <w:lang w:val="en-US" w:eastAsia="zh-CN"/>
+        </w:rPr>
+        <w:t>1</w:t>
+      </w:r>
+      <w:r>
+        <w:rPr>
+          <w:rFonts w:hint="eastAsia"/>
+        </w:rPr>
+        <w:t>.</w:t>
+      </w:r>
+      <w:r>
+        <w:rPr>
+          <w:rFonts w:hint="eastAsia"/>
+          <w:lang w:val="en-US" w:eastAsia="zh-CN"/>
+        </w:rPr>
+        <w:t>0</w:t>
+      </w:r>
+      <w:r>
+        <w:rPr>
+          <w:rFonts w:hint="eastAsia"/>
+        </w:rPr>
+        <w:t>1</w:t>
+      </w:r>
+    </w:p>
+    <w:p>
+      <w:pPr>
+        <w:rPr>
+          <w:rFonts w:hint="eastAsia"/>
+        </w:rPr>
+      </w:pPr>
+      <w:r>
+        <w:rPr>
+          <w:rFonts w:hint="eastAsia"/>
+        </w:rPr>
+        <w:t>项目技术栈：nodejs、yarn、ElementUI、axios、Vue、Echarts、vuex、less；</w:t>
+      </w:r>
+    </w:p>
+    <w:p>
+      <w:pPr>
+        <w:rPr>
+          <w:rFonts w:hint="eastAsia"/>
+        </w:rPr>
+      </w:pPr>
+      <w:r>
+        <w:rPr>
+          <w:rFonts w:hint="eastAsia"/>
+        </w:rPr>
+        <w:t>功能模块：社区管理、房屋分布、人员管理、事件管理、智能感知等。</w:t>
+      </w:r>
+    </w:p>
+    <w:p>
+      <w:pPr>
+        <w:rPr>
+          <w:rFonts w:hint="default" w:eastAsia="宋体"/>
+          <w:lang w:val="en-US" w:eastAsia="zh-CN"/>
+        </w:rPr>
+      </w:pPr>
+      <w:r>
+        <w:rPr>
+          <w:rFonts w:hint="eastAsia"/>
+          <w:lang w:val="en-US" w:eastAsia="zh-CN"/>
+        </w:rPr>
+        <w:t xml:space="preserve">  项目描述：获取XX城市社区的人口实时概况、人员预警、设备预警、事件处理状态，展示周边资源、人员轨迹、楼栋人员信息概览以及查询。</w:t>
+      </w:r>
+    </w:p>
+    <w:p>
+      <w:pPr>
+        <w:rPr>
+          <w:rFonts w:hint="eastAsia"/>
+        </w:rPr>
+      </w:pPr>
+    </w:p>
+    <w:p>
+      <w:pPr>
+        <w:ind w:firstLine="210" w:firstLineChars="100"/>
+        <w:rPr>
+          <w:rFonts w:hint="eastAsia"/>
+          <w:lang w:val="en-US" w:eastAsia="zh-CN"/>
+        </w:rPr>
+      </w:pPr>
+      <w:r>
+        <w:rPr>
+          <w:rFonts w:hint="eastAsia"/>
+        </w:rPr>
+        <w:t>社区管理</w:t>
+      </w:r>
+      <w:r>
+        <w:rPr>
+          <w:rFonts w:hint="eastAsia"/>
+          <w:lang w:val="en-US" w:eastAsia="zh-CN"/>
+        </w:rPr>
+        <w:t>:社区概况、人口信息、人口分布、重点人群、人口趋势变化、人口预测（三维地图联动）。</w:t>
+      </w:r>
+    </w:p>
+    <w:p>
+      <w:pPr>
+        <w:ind w:firstLine="210" w:firstLineChars="100"/>
+        <w:rPr>
+          <w:rFonts w:hint="eastAsia"/>
+          <w:lang w:val="en-US" w:eastAsia="zh-CN"/>
+        </w:rPr>
+      </w:pPr>
+      <w:r>
+        <w:rPr>
+          <w:rFonts w:hint="eastAsia"/>
+        </w:rPr>
+        <w:t>房屋分布</w:t>
+      </w:r>
+      <w:r>
+        <w:rPr>
+          <w:rFonts w:hint="eastAsia"/>
+          <w:lang w:eastAsia="zh-CN"/>
+        </w:rPr>
+        <w:t>：</w:t>
+      </w:r>
+      <w:r>
+        <w:rPr>
+          <w:rFonts w:hint="eastAsia"/>
+          <w:lang w:val="en-US" w:eastAsia="zh-CN"/>
+        </w:rPr>
+        <w:t>房屋统计、房屋分布、房屋属性、重点建筑：（医院、学校商场）。</w:t>
+      </w:r>
+    </w:p>
+    <w:p>
+      <w:pPr>
+        <w:ind w:firstLine="210" w:firstLineChars="100"/>
+        <w:rPr>
+          <w:rFonts w:hint="eastAsia"/>
+          <w:lang w:val="en-US" w:eastAsia="zh-CN"/>
+        </w:rPr>
+      </w:pPr>
+      <w:r>
+        <w:rPr>
+          <w:rFonts w:hint="eastAsia"/>
+          <w:lang w:val="en-US" w:eastAsia="zh-CN"/>
+        </w:rPr>
+        <w:t>人员管理：人员列表（建筑（整建筑人员信息），定位（轨迹）），人员预警（黑名单定位）。</w:t>
+      </w:r>
+    </w:p>
+    <w:p>
+      <w:pPr>
+        <w:ind w:firstLine="210" w:firstLineChars="100"/>
+        <w:rPr>
+          <w:rFonts w:hint="eastAsia"/>
+          <w:lang w:val="en-US" w:eastAsia="zh-CN"/>
+        </w:rPr>
+      </w:pPr>
+      <w:r>
+        <w:rPr>
+          <w:rFonts w:hint="eastAsia"/>
+          <w:lang w:val="en-US" w:eastAsia="zh-CN"/>
+        </w:rPr>
+        <w:t>事件管理：事件概况、事件统计、事件分布、事件趋势分布、经济损失趋势、实时预警。</w:t>
+      </w:r>
+    </w:p>
+    <w:p>
+      <w:pPr>
+        <w:ind w:firstLine="210" w:firstLineChars="100"/>
+        <w:rPr>
+          <w:rFonts w:hint="eastAsia"/>
+          <w:lang w:val="en-US" w:eastAsia="zh-CN"/>
+        </w:rPr>
+      </w:pPr>
+      <w:r>
+        <w:rPr>
+          <w:rFonts w:hint="eastAsia"/>
+          <w:lang w:val="en-US" w:eastAsia="zh-CN"/>
+        </w:rPr>
+        <w:t>智能感知：设备告警分析、设备告警趋势、疫情防控、车辆预警。</w:t>
+      </w:r>
+    </w:p>
+    <w:p>
+      <w:pPr>
+        <w:ind w:firstLine="210" w:firstLineChars="100"/>
+        <w:rPr>
+          <w:rFonts w:hint="eastAsia"/>
+          <w:lang w:val="en-US" w:eastAsia="zh-CN"/>
+        </w:rPr>
+      </w:pPr>
+    </w:p>
+    <w:p>
+      <w:pPr>
+        <w:numPr>
+          <w:ilvl w:val="0"/>
+          <w:numId w:val="0"/>
+        </w:numPr>
+        <w:ind w:left="420" w:leftChars="0" w:firstLine="420" w:firstLineChars="0"/>
+        <w:rPr>
           <w:rFonts w:hint="default"/>
           <w:lang w:val="en-US" w:eastAsia="zh-CN"/>
         </w:rPr>
@@ -1237,30 +1105,1073 @@
           <w:rFonts w:hint="eastAsia"/>
           <w:lang w:val="en-US" w:eastAsia="zh-CN"/>
         </w:rPr>
-        <w:t>XX智慧管网:</w:t>
-      </w:r>
+        <w:t>XX智慧地铁导航（嵌入式）:</w:t>
+      </w:r>
+    </w:p>
+    <w:p>
+      <w:pPr>
+        <w:rPr>
+          <w:rFonts w:hint="eastAsia" w:eastAsia="宋体"/>
+          <w:lang w:val="en-US" w:eastAsia="zh-CN"/>
+        </w:rPr>
+      </w:pPr>
+      <w:r>
+        <w:rPr>
+          <w:rFonts w:hint="eastAsia"/>
+        </w:rPr>
+        <w:t>项目周期：2020.1</w:t>
+      </w:r>
+      <w:r>
+        <w:rPr>
+          <w:rFonts w:hint="eastAsia"/>
+          <w:lang w:val="en-US" w:eastAsia="zh-CN"/>
+        </w:rPr>
+        <w:t>1</w:t>
+      </w:r>
+      <w:r>
+        <w:rPr>
+          <w:rFonts w:hint="eastAsia"/>
+        </w:rPr>
+        <w:t>-2020.1</w:t>
+      </w:r>
+      <w:r>
+        <w:rPr>
+          <w:rFonts w:hint="eastAsia"/>
+          <w:lang w:val="en-US" w:eastAsia="zh-CN"/>
+        </w:rPr>
+        <w:t>2</w:t>
+      </w:r>
+    </w:p>
+    <w:p>
+      <w:pPr>
+        <w:rPr>
+          <w:rFonts w:hint="eastAsia"/>
+        </w:rPr>
+      </w:pPr>
+      <w:r>
+        <w:rPr>
+          <w:rFonts w:hint="eastAsia"/>
+        </w:rPr>
+        <w:t>项目技术栈：nodejs、yarn、axios、Vue、</w:t>
+      </w:r>
+      <w:r>
+        <w:rPr>
+          <w:rFonts w:hint="eastAsia"/>
+          <w:lang w:val="en-US" w:eastAsia="zh-CN"/>
+        </w:rPr>
+        <w:t>openlayer、</w:t>
+      </w:r>
+      <w:r>
+        <w:rPr>
+          <w:rFonts w:hint="eastAsia"/>
+        </w:rPr>
+        <w:t>less；</w:t>
+      </w:r>
+    </w:p>
+    <w:p>
+      <w:pPr>
+        <w:rPr>
+          <w:rFonts w:hint="eastAsia"/>
+        </w:rPr>
+      </w:pPr>
+      <w:r>
+        <w:rPr>
+          <w:rFonts w:hint="eastAsia"/>
+        </w:rPr>
+        <w:t>功能模块：</w:t>
+      </w:r>
+      <w:r>
+        <w:rPr>
+          <w:rFonts w:hint="eastAsia"/>
+          <w:lang w:val="en-US" w:eastAsia="zh-CN"/>
+        </w:rPr>
+        <w:t>线网图</w:t>
+      </w:r>
+      <w:r>
+        <w:rPr>
+          <w:rFonts w:hint="eastAsia"/>
+        </w:rPr>
+        <w:t>、</w:t>
+      </w:r>
+      <w:r>
+        <w:rPr>
+          <w:rFonts w:hint="eastAsia"/>
+          <w:lang w:val="en-US" w:eastAsia="zh-CN"/>
+        </w:rPr>
+        <w:t>站内导航、站外导航</w:t>
+      </w:r>
+      <w:r>
+        <w:rPr>
+          <w:rFonts w:hint="eastAsia"/>
+        </w:rPr>
+        <w:t>。</w:t>
+      </w:r>
+    </w:p>
+    <w:p>
+      <w:pPr>
+        <w:rPr>
+          <w:rFonts w:hint="eastAsia"/>
+          <w:lang w:val="en-US" w:eastAsia="zh-CN"/>
+        </w:rPr>
+      </w:pPr>
+      <w:r>
+        <w:rPr>
+          <w:rFonts w:hint="eastAsia"/>
+          <w:lang w:val="en-US" w:eastAsia="zh-CN"/>
+        </w:rPr>
+        <w:t xml:space="preserve">  项目描述：根据用户选择的起点与终点绘制不同的导航线路，展示价格、站点、换乘站点、线路编号，或者使用语音的方式输入起点与终点绘制导航后的线路、站外亦是。</w:t>
+      </w:r>
+    </w:p>
+    <w:p>
+      <w:pPr>
+        <w:rPr>
+          <w:rFonts w:hint="default"/>
+          <w:lang w:val="en-US" w:eastAsia="zh-CN"/>
+        </w:rPr>
+      </w:pPr>
+    </w:p>
+    <w:p>
+      <w:pPr>
+        <w:ind w:firstLine="210" w:firstLineChars="100"/>
+        <w:rPr>
+          <w:rFonts w:hint="default"/>
+          <w:lang w:val="en-US" w:eastAsia="zh-CN"/>
+        </w:rPr>
+      </w:pPr>
+      <w:r>
+        <w:rPr>
+          <w:rFonts w:hint="eastAsia"/>
+          <w:lang w:val="en-US" w:eastAsia="zh-CN"/>
+        </w:rPr>
+        <w:t>线网图: 绘制XX城市所有的地铁线路，线路标牌、站点以及站点名称、换乘站点。</w:t>
+      </w:r>
+    </w:p>
+    <w:p>
+      <w:pPr>
+        <w:ind w:firstLine="210" w:firstLineChars="100"/>
+        <w:rPr>
+          <w:rFonts w:hint="eastAsia"/>
+          <w:lang w:val="en-US" w:eastAsia="zh-CN"/>
+        </w:rPr>
+      </w:pPr>
+      <w:r>
+        <w:rPr>
+          <w:rFonts w:hint="eastAsia"/>
+          <w:lang w:val="en-US" w:eastAsia="zh-CN"/>
+        </w:rPr>
+        <w:t>站内导航</w:t>
+      </w:r>
+      <w:r>
+        <w:rPr>
+          <w:rFonts w:hint="eastAsia"/>
+          <w:lang w:eastAsia="zh-CN"/>
+        </w:rPr>
+        <w:t>：</w:t>
+      </w:r>
+      <w:r>
+        <w:rPr>
+          <w:rFonts w:hint="eastAsia"/>
+          <w:lang w:val="en-US" w:eastAsia="zh-CN"/>
+        </w:rPr>
+        <w:t>根据选择的起点与终点，绘制导航之后的结果，站点数量、价钱、首末班车状况、换乘站点，入口与出口。</w:t>
+      </w:r>
+    </w:p>
+    <w:p>
+      <w:pPr>
+        <w:ind w:firstLine="210" w:firstLineChars="100"/>
+        <w:rPr>
+          <w:rFonts w:hint="eastAsia"/>
+          <w:lang w:val="en-US" w:eastAsia="zh-CN"/>
+        </w:rPr>
+      </w:pPr>
+      <w:r>
+        <w:rPr>
+          <w:rFonts w:hint="eastAsia"/>
+          <w:lang w:val="en-US" w:eastAsia="zh-CN"/>
+        </w:rPr>
+        <w:t>站内导航</w:t>
+      </w:r>
+      <w:r>
+        <w:rPr>
+          <w:rFonts w:hint="eastAsia"/>
+          <w:lang w:eastAsia="zh-CN"/>
+        </w:rPr>
+        <w:t>：</w:t>
+      </w:r>
+      <w:r>
+        <w:rPr>
+          <w:rFonts w:hint="eastAsia"/>
+          <w:lang w:val="en-US" w:eastAsia="zh-CN"/>
+        </w:rPr>
+        <w:t>在站内导航导航的基础上，增加了语音输入终点，高德关键字搜索，获取最近站点，选择（语音）导航出不同的线路。</w:t>
+      </w:r>
+    </w:p>
+    <w:p>
+      <w:pPr>
+        <w:ind w:firstLine="210" w:firstLineChars="100"/>
+        <w:rPr>
+          <w:rFonts w:hint="eastAsia"/>
+          <w:lang w:val="en-US" w:eastAsia="zh-CN"/>
+        </w:rPr>
+      </w:pPr>
+      <w:r>
+        <w:rPr>
+          <w:rFonts w:hint="eastAsia"/>
+          <w:lang w:val="en-US" w:eastAsia="zh-CN"/>
+        </w:rPr>
+        <w:t>嵌入式（兼容）：兼容安卓端，c#端、三种不同尺寸屏幕适配。</w:t>
+      </w:r>
+    </w:p>
+    <w:p>
+      <w:pPr>
+        <w:ind w:firstLine="210" w:firstLineChars="100"/>
+        <w:rPr>
+          <w:rFonts w:hint="eastAsia"/>
+          <w:lang w:val="en-US" w:eastAsia="zh-CN"/>
+        </w:rPr>
+      </w:pPr>
+    </w:p>
+    <w:p>
+      <w:pPr>
+        <w:numPr>
+          <w:ilvl w:val="0"/>
+          <w:numId w:val="0"/>
+        </w:numPr>
+        <w:ind w:left="420" w:leftChars="0" w:firstLine="420" w:firstLineChars="0"/>
+        <w:rPr>
+          <w:rFonts w:hint="default"/>
+          <w:lang w:val="en-US" w:eastAsia="zh-CN"/>
+        </w:rPr>
+      </w:pPr>
+    </w:p>
+    <w:p>
+      <w:pPr>
+        <w:rPr>
+          <w:rFonts w:hint="default" w:eastAsia="宋体"/>
+          <w:lang w:val="en-US" w:eastAsia="zh-CN"/>
+        </w:rPr>
+      </w:pPr>
+      <w:r>
+        <w:rPr>
+          <w:rFonts w:hint="eastAsia"/>
+          <w:lang w:val="en-US" w:eastAsia="zh-CN"/>
+        </w:rPr>
+        <w:t>四</w:t>
+      </w:r>
+      <w:r>
+        <w:rPr>
+          <w:rFonts w:hint="eastAsia"/>
+        </w:rPr>
+        <w:t>、</w:t>
+      </w:r>
+      <w:r>
+        <w:rPr>
+          <w:rFonts w:hint="eastAsia"/>
+          <w:lang w:val="en-US" w:eastAsia="zh-CN"/>
+        </w:rPr>
+        <w:t>XX智慧工地可视化:</w:t>
+      </w:r>
+    </w:p>
+    <w:p>
+      <w:pPr>
+        <w:rPr>
+          <w:rFonts w:hint="eastAsia" w:eastAsia="宋体"/>
+          <w:lang w:val="en-US" w:eastAsia="zh-CN"/>
+        </w:rPr>
+      </w:pPr>
+      <w:r>
+        <w:rPr>
+          <w:rFonts w:hint="eastAsia"/>
+        </w:rPr>
+        <w:t>项目周期：2020.1</w:t>
+      </w:r>
+      <w:r>
+        <w:rPr>
+          <w:rFonts w:hint="eastAsia"/>
+          <w:lang w:val="en-US" w:eastAsia="zh-CN"/>
+        </w:rPr>
+        <w:t>0</w:t>
+      </w:r>
+      <w:r>
+        <w:rPr>
+          <w:rFonts w:hint="eastAsia"/>
+        </w:rPr>
+        <w:t>-2020.1</w:t>
+      </w:r>
+      <w:r>
+        <w:rPr>
+          <w:rFonts w:hint="eastAsia"/>
+          <w:lang w:val="en-US" w:eastAsia="zh-CN"/>
+        </w:rPr>
+        <w:t>1</w:t>
+      </w:r>
+    </w:p>
+    <w:p>
+      <w:pPr>
+        <w:rPr>
+          <w:rFonts w:hint="eastAsia"/>
+        </w:rPr>
+      </w:pPr>
+      <w:r>
+        <w:rPr>
+          <w:rFonts w:hint="eastAsia"/>
+        </w:rPr>
+        <w:t>项目技术栈：nodejs、yarn、axios、Vue、</w:t>
+      </w:r>
+      <w:r>
+        <w:rPr>
+          <w:rFonts w:hint="eastAsia"/>
+          <w:lang w:val="en-US" w:eastAsia="zh-CN"/>
+        </w:rPr>
+        <w:t>vuex、</w:t>
+      </w:r>
+      <w:r>
+        <w:rPr>
+          <w:rFonts w:hint="eastAsia"/>
+        </w:rPr>
+        <w:t>ElementUI</w:t>
+      </w:r>
+      <w:r>
+        <w:rPr>
+          <w:rFonts w:hint="eastAsia"/>
+          <w:lang w:eastAsia="zh-CN"/>
+        </w:rPr>
+        <w:t>、</w:t>
+      </w:r>
+      <w:r>
+        <w:rPr>
+          <w:rFonts w:hint="eastAsia"/>
+          <w:lang w:val="en-US" w:eastAsia="zh-CN"/>
+        </w:rPr>
+        <w:t>echarts、</w:t>
+      </w:r>
+      <w:r>
+        <w:rPr>
+          <w:rFonts w:hint="eastAsia"/>
+        </w:rPr>
+        <w:t>less；</w:t>
+      </w:r>
+    </w:p>
+    <w:p>
+      <w:pPr>
+        <w:rPr>
+          <w:rFonts w:hint="eastAsia"/>
+        </w:rPr>
+      </w:pPr>
+      <w:r>
+        <w:rPr>
+          <w:rFonts w:hint="eastAsia"/>
+        </w:rPr>
+        <w:t>功能模块：</w:t>
+      </w:r>
+      <w:r>
+        <w:rPr>
+          <w:rFonts w:hint="eastAsia"/>
+          <w:lang w:val="en-US" w:eastAsia="zh-CN"/>
+        </w:rPr>
+        <w:t>工地分布</w:t>
+      </w:r>
+      <w:r>
+        <w:rPr>
+          <w:rFonts w:hint="eastAsia"/>
+        </w:rPr>
+        <w:t>、</w:t>
+      </w:r>
+      <w:r>
+        <w:rPr>
+          <w:rFonts w:hint="eastAsia"/>
+          <w:lang w:val="en-US" w:eastAsia="zh-CN"/>
+        </w:rPr>
+        <w:t>分类专题图、区域规划、项目规划、指挥舱</w:t>
+      </w:r>
+      <w:r>
+        <w:rPr>
+          <w:rFonts w:hint="eastAsia"/>
+        </w:rPr>
+        <w:t>。</w:t>
+      </w:r>
+    </w:p>
+    <w:p>
+      <w:pPr>
+        <w:rPr>
+          <w:rFonts w:hint="eastAsia"/>
+          <w:lang w:val="en-US" w:eastAsia="zh-CN"/>
+        </w:rPr>
+      </w:pPr>
+      <w:r>
+        <w:rPr>
+          <w:rFonts w:hint="eastAsia"/>
+          <w:lang w:val="en-US" w:eastAsia="zh-CN"/>
+        </w:rPr>
+        <w:t xml:space="preserve">  项目描述：XX新区智慧工地项目监管平台；在三维场景上展示工地的区域范围，布局，交通运输情况，工地测绘，工地规模热力图，点位，范围全景监控，城市设计等进行片区规划、控规等等。</w:t>
+      </w:r>
+    </w:p>
+    <w:p>
+      <w:pPr>
+        <w:rPr>
+          <w:rFonts w:hint="default"/>
+          <w:lang w:val="en-US" w:eastAsia="zh-CN"/>
+        </w:rPr>
+      </w:pPr>
+    </w:p>
+    <w:p>
+      <w:pPr>
+        <w:rPr>
+          <w:rFonts w:hint="eastAsia"/>
+          <w:lang w:val="en-US" w:eastAsia="zh-CN"/>
+        </w:rPr>
+      </w:pPr>
+      <w:r>
+        <w:rPr>
+          <w:rFonts w:hint="eastAsia"/>
+          <w:lang w:val="en-US" w:eastAsia="zh-CN"/>
+        </w:rPr>
+        <w:t>工地分布：工程名称模糊搜索栏展示项目信息，工程位置定位，对图层的控制，工地测量等。</w:t>
+      </w:r>
+    </w:p>
+    <w:p>
+      <w:pPr>
+        <w:ind w:left="420" w:hanging="420" w:hangingChars="200"/>
+        <w:rPr>
+          <w:rFonts w:hint="default"/>
+          <w:lang w:val="en-US" w:eastAsia="zh-CN"/>
+        </w:rPr>
+      </w:pPr>
+      <w:r>
+        <w:rPr>
+          <w:rFonts w:hint="eastAsia"/>
+          <w:lang w:val="en-US" w:eastAsia="zh-CN"/>
+        </w:rPr>
+        <w:t>分类专题图</w:t>
+      </w:r>
+      <w:r>
+        <w:rPr>
+          <w:rFonts w:hint="eastAsia"/>
+          <w:lang w:eastAsia="zh-CN"/>
+        </w:rPr>
+        <w:t>：</w:t>
+      </w:r>
+      <w:r>
+        <w:rPr>
+          <w:rFonts w:hint="eastAsia"/>
+          <w:lang w:val="en-US" w:eastAsia="zh-CN"/>
+        </w:rPr>
+        <w:t>工地规模，工地点位，项目规范，项目范围，全景监控。</w:t>
+      </w:r>
+    </w:p>
+    <w:p>
+      <w:pPr>
+        <w:rPr>
+          <w:rFonts w:hint="eastAsia"/>
+          <w:lang w:val="en-US" w:eastAsia="zh-CN"/>
+        </w:rPr>
+      </w:pPr>
+      <w:r>
+        <w:rPr>
+          <w:rFonts w:hint="eastAsia"/>
+          <w:lang w:val="en-US" w:eastAsia="zh-CN"/>
+        </w:rPr>
+        <w:t>区域规划</w:t>
+      </w:r>
+      <w:r>
+        <w:rPr>
+          <w:rFonts w:hint="eastAsia"/>
+          <w:lang w:eastAsia="zh-CN"/>
+        </w:rPr>
+        <w:t>：</w:t>
+      </w:r>
+      <w:r>
+        <w:rPr>
+          <w:rFonts w:hint="eastAsia"/>
+          <w:lang w:val="en-US" w:eastAsia="zh-CN"/>
+        </w:rPr>
+        <w:t>城市设计，片区规划，控规，控规单元。</w:t>
+      </w:r>
+    </w:p>
+    <w:p>
+      <w:pPr>
+        <w:rPr>
+          <w:rFonts w:hint="eastAsia"/>
+          <w:lang w:val="en-US" w:eastAsia="zh-CN"/>
+        </w:rPr>
+      </w:pPr>
+      <w:r>
+        <w:rPr>
+          <w:rFonts w:hint="eastAsia"/>
+          <w:lang w:val="en-US" w:eastAsia="zh-CN"/>
+        </w:rPr>
+        <w:t>项目规划：展示各个产业区块用地。</w:t>
+      </w:r>
+    </w:p>
+    <w:p>
+      <w:pPr>
+        <w:rPr>
+          <w:rFonts w:hint="eastAsia"/>
+          <w:lang w:val="en-US" w:eastAsia="zh-CN"/>
+        </w:rPr>
+      </w:pPr>
+      <w:r>
+        <w:rPr>
+          <w:rFonts w:hint="eastAsia"/>
+          <w:lang w:val="en-US" w:eastAsia="zh-CN"/>
+        </w:rPr>
+        <w:t>指挥舱：项目信息、全景监控、视频监控、工地环境、工地信息、项目进度、计划进度。</w:t>
+      </w:r>
+    </w:p>
+    <w:p>
+      <w:pPr>
+        <w:rPr>
+          <w:rFonts w:hint="eastAsia"/>
+          <w:lang w:val="en-US" w:eastAsia="zh-CN"/>
+        </w:rPr>
+      </w:pPr>
+    </w:p>
+    <w:p>
+      <w:pPr>
+        <w:rPr>
+          <w:rFonts w:hint="default" w:eastAsia="宋体"/>
+          <w:lang w:val="en-US" w:eastAsia="zh-CN"/>
+        </w:rPr>
+      </w:pPr>
+      <w:r>
+        <w:rPr>
+          <w:rFonts w:hint="eastAsia"/>
+          <w:lang w:val="en-US" w:eastAsia="zh-CN"/>
+        </w:rPr>
+        <w:t>五</w:t>
+      </w:r>
+      <w:r>
+        <w:rPr>
+          <w:rFonts w:hint="eastAsia"/>
+        </w:rPr>
+        <w:t>、</w:t>
+      </w:r>
+      <w:r>
+        <w:rPr>
+          <w:rFonts w:hint="eastAsia"/>
+          <w:lang w:val="en-US" w:eastAsia="zh-CN"/>
+        </w:rPr>
+        <w:t>XX区应急指挥系统:</w:t>
+      </w:r>
+    </w:p>
+    <w:p>
+      <w:pPr>
+        <w:rPr>
+          <w:rFonts w:hint="eastAsia" w:eastAsia="宋体"/>
+          <w:lang w:val="en-US" w:eastAsia="zh-CN"/>
+        </w:rPr>
+      </w:pPr>
+      <w:r>
+        <w:rPr>
+          <w:rFonts w:hint="eastAsia"/>
+        </w:rPr>
+        <w:t>项目周期：2020.</w:t>
+      </w:r>
+      <w:r>
+        <w:rPr>
+          <w:rFonts w:hint="eastAsia"/>
+          <w:lang w:val="en-US" w:eastAsia="zh-CN"/>
+        </w:rPr>
+        <w:t>09</w:t>
+      </w:r>
+      <w:r>
+        <w:rPr>
+          <w:rFonts w:hint="eastAsia"/>
+        </w:rPr>
+        <w:t>-2020.1</w:t>
+      </w:r>
+      <w:r>
+        <w:rPr>
+          <w:rFonts w:hint="eastAsia"/>
+          <w:lang w:val="en-US" w:eastAsia="zh-CN"/>
+        </w:rPr>
+        <w:t>0</w:t>
+      </w:r>
+    </w:p>
+    <w:p>
+      <w:pPr>
+        <w:rPr>
+          <w:rFonts w:hint="eastAsia"/>
+        </w:rPr>
+      </w:pPr>
+      <w:r>
+        <w:rPr>
+          <w:rFonts w:hint="eastAsia"/>
+        </w:rPr>
+        <w:t>项目技术栈：nodejs、yarn、axios、Vue、</w:t>
+      </w:r>
+      <w:r>
+        <w:rPr>
+          <w:rFonts w:hint="eastAsia"/>
+          <w:lang w:val="en-US" w:eastAsia="zh-CN"/>
+        </w:rPr>
+        <w:t>vuex、rvuex、</w:t>
+      </w:r>
+      <w:r>
+        <w:rPr>
+          <w:rFonts w:hint="eastAsia"/>
+        </w:rPr>
+        <w:t>ElementUI</w:t>
+      </w:r>
+      <w:r>
+        <w:rPr>
+          <w:rFonts w:hint="eastAsia"/>
+          <w:lang w:eastAsia="zh-CN"/>
+        </w:rPr>
+        <w:t>、</w:t>
+      </w:r>
+      <w:r>
+        <w:rPr>
+          <w:rFonts w:hint="eastAsia"/>
+          <w:lang w:val="en-US" w:eastAsia="zh-CN"/>
+        </w:rPr>
+        <w:t>echarts、</w:t>
+      </w:r>
+      <w:r>
+        <w:rPr>
+          <w:rFonts w:hint="eastAsia"/>
+        </w:rPr>
+        <w:t>less；</w:t>
+      </w:r>
+    </w:p>
+    <w:p>
+      <w:pPr>
+        <w:rPr>
+          <w:rFonts w:hint="eastAsia"/>
+        </w:rPr>
+      </w:pPr>
+      <w:r>
+        <w:rPr>
+          <w:rFonts w:hint="eastAsia"/>
+        </w:rPr>
+        <w:t>功能模块：</w:t>
+      </w:r>
+      <w:r>
+        <w:rPr>
+          <w:rFonts w:hint="eastAsia"/>
+          <w:lang w:val="en-US" w:eastAsia="zh-CN"/>
+        </w:rPr>
+        <w:t>应急处理</w:t>
+      </w:r>
+      <w:r>
+        <w:rPr>
+          <w:rFonts w:hint="eastAsia"/>
+        </w:rPr>
+        <w:t>、</w:t>
+      </w:r>
+      <w:r>
+        <w:rPr>
+          <w:rFonts w:hint="eastAsia"/>
+          <w:lang w:val="en-US" w:eastAsia="zh-CN"/>
+        </w:rPr>
+        <w:t>资源管理、预案管理</w:t>
+      </w:r>
+      <w:r>
+        <w:rPr>
+          <w:rFonts w:hint="eastAsia"/>
+        </w:rPr>
+        <w:t>。</w:t>
+      </w:r>
+    </w:p>
+    <w:p>
+      <w:pPr>
+        <w:rPr>
+          <w:rFonts w:hint="eastAsia"/>
+          <w:lang w:val="en-US" w:eastAsia="zh-CN"/>
+        </w:rPr>
+      </w:pPr>
+      <w:r>
+        <w:rPr>
+          <w:rFonts w:hint="eastAsia"/>
+          <w:lang w:val="en-US" w:eastAsia="zh-CN"/>
+        </w:rPr>
+        <w:t xml:space="preserve">  项目描述：通过现有已知的数据，分成不同图层，展示XX区的公共资源，事件下发，接受到事件后，通过类似沙盘预演的形式，处置整个应急事件应对过程，并对整个预演过程进行保存、提交、审核等等。</w:t>
+      </w:r>
+    </w:p>
+    <w:p>
+      <w:pPr>
+        <w:rPr>
+          <w:rFonts w:hint="default"/>
+          <w:lang w:val="en-US" w:eastAsia="zh-CN"/>
+        </w:rPr>
+      </w:pPr>
+    </w:p>
+    <w:p>
+      <w:pPr>
+        <w:rPr>
+          <w:rFonts w:hint="eastAsia"/>
+          <w:lang w:val="en-US" w:eastAsia="zh-CN"/>
+        </w:rPr>
+      </w:pPr>
+      <w:r>
+        <w:rPr>
+          <w:rFonts w:hint="eastAsia"/>
+          <w:lang w:val="en-US" w:eastAsia="zh-CN"/>
+        </w:rPr>
+        <w:t>应急处理：事件列表，绘制工具，图层（周边乡镇）控制，缓冲区。</w:t>
+      </w:r>
+    </w:p>
+    <w:p>
+      <w:pPr>
+        <w:rPr>
+          <w:rFonts w:hint="eastAsia"/>
+          <w:lang w:val="en-US" w:eastAsia="zh-CN"/>
+        </w:rPr>
+      </w:pPr>
+      <w:r>
+        <w:rPr>
+          <w:rFonts w:hint="eastAsia"/>
+          <w:lang w:val="en-US" w:eastAsia="zh-CN"/>
+        </w:rPr>
+        <w:t>资源管理</w:t>
+      </w:r>
+      <w:r>
+        <w:rPr>
+          <w:rFonts w:hint="eastAsia"/>
+          <w:lang w:eastAsia="zh-CN"/>
+        </w:rPr>
+        <w:t>：</w:t>
+      </w:r>
+      <w:r>
+        <w:rPr>
+          <w:rFonts w:hint="eastAsia"/>
+          <w:lang w:val="en-US" w:eastAsia="zh-CN"/>
+        </w:rPr>
+        <w:t>应急资源、警务支援、公共资源，范围查询，图层控制。</w:t>
+      </w:r>
+    </w:p>
+    <w:p>
+      <w:pPr>
+        <w:rPr>
+          <w:rFonts w:hint="eastAsia"/>
+          <w:lang w:val="en-US" w:eastAsia="zh-CN"/>
+        </w:rPr>
+      </w:pPr>
+      <w:r>
+        <w:rPr>
+          <w:rFonts w:hint="eastAsia"/>
+          <w:lang w:val="en-US" w:eastAsia="zh-CN"/>
+        </w:rPr>
+        <w:t>预案管理：预案管理、预案审核、预案发布、预案下载、预案修订、预案目录。</w:t>
+      </w:r>
+    </w:p>
+    <w:p>
+      <w:pPr>
+        <w:rPr>
+          <w:rFonts w:hint="default"/>
+          <w:lang w:val="en-US" w:eastAsia="zh-CN"/>
+        </w:rPr>
+      </w:pPr>
+    </w:p>
+    <w:p>
+      <w:pPr>
+        <w:rPr>
+          <w:rFonts w:hint="default" w:eastAsia="宋体"/>
+          <w:lang w:val="en-US" w:eastAsia="zh-CN"/>
+        </w:rPr>
+      </w:pPr>
+      <w:r>
+        <w:rPr>
+          <w:rFonts w:hint="eastAsia"/>
+          <w:lang w:val="en-US" w:eastAsia="zh-CN"/>
+        </w:rPr>
+        <w:t>六</w:t>
+      </w:r>
+      <w:r>
+        <w:rPr>
+          <w:rFonts w:hint="eastAsia"/>
+        </w:rPr>
+        <w:t>、</w:t>
+      </w:r>
+      <w:r>
+        <w:rPr>
+          <w:rFonts w:hint="eastAsia"/>
+          <w:lang w:val="en-US" w:eastAsia="zh-CN"/>
+        </w:rPr>
+        <w:t>XX省地质大数据集成管理系统:</w:t>
+      </w:r>
+    </w:p>
+    <w:p>
+      <w:pPr>
+        <w:rPr>
+          <w:rFonts w:hint="eastAsia" w:eastAsia="宋体"/>
+          <w:lang w:val="en-US" w:eastAsia="zh-CN"/>
+        </w:rPr>
+      </w:pPr>
+      <w:r>
+        <w:rPr>
+          <w:rFonts w:hint="eastAsia"/>
+        </w:rPr>
+        <w:t>项目周期：2020.</w:t>
+      </w:r>
+      <w:r>
+        <w:rPr>
+          <w:rFonts w:hint="eastAsia"/>
+          <w:lang w:val="en-US" w:eastAsia="zh-CN"/>
+        </w:rPr>
+        <w:t>08</w:t>
+      </w:r>
+      <w:r>
+        <w:rPr>
+          <w:rFonts w:hint="eastAsia"/>
+        </w:rPr>
+        <w:t>-2020.</w:t>
+      </w:r>
+      <w:r>
+        <w:rPr>
+          <w:rFonts w:hint="eastAsia"/>
+          <w:lang w:val="en-US" w:eastAsia="zh-CN"/>
+        </w:rPr>
+        <w:t>09</w:t>
+      </w:r>
+    </w:p>
+    <w:p>
+      <w:pPr>
+        <w:rPr>
+          <w:rFonts w:hint="eastAsia"/>
+        </w:rPr>
+      </w:pPr>
+      <w:r>
+        <w:rPr>
+          <w:rFonts w:hint="eastAsia"/>
+        </w:rPr>
+        <w:t>项目技术栈：nodejs、yarn、axios、Vue、</w:t>
+      </w:r>
+      <w:r>
+        <w:rPr>
+          <w:rFonts w:hint="eastAsia"/>
+          <w:lang w:val="en-US" w:eastAsia="zh-CN"/>
+        </w:rPr>
+        <w:t>vuex、rvuex、</w:t>
+      </w:r>
+      <w:r>
+        <w:rPr>
+          <w:rFonts w:hint="eastAsia"/>
+        </w:rPr>
+        <w:t>ElementUI</w:t>
+      </w:r>
+      <w:r>
+        <w:rPr>
+          <w:rFonts w:hint="eastAsia"/>
+          <w:lang w:eastAsia="zh-CN"/>
+        </w:rPr>
+        <w:t>、</w:t>
+      </w:r>
+      <w:r>
+        <w:rPr>
+          <w:rFonts w:hint="eastAsia"/>
+          <w:lang w:val="en-US" w:eastAsia="zh-CN"/>
+        </w:rPr>
+        <w:t>echarts、</w:t>
+      </w:r>
+      <w:r>
+        <w:rPr>
+          <w:rFonts w:hint="eastAsia"/>
+        </w:rPr>
+        <w:t>less；</w:t>
+      </w:r>
+    </w:p>
+    <w:p>
+      <w:pPr>
+        <w:rPr>
+          <w:rFonts w:hint="eastAsia"/>
+        </w:rPr>
+      </w:pPr>
+      <w:r>
+        <w:rPr>
+          <w:rFonts w:hint="eastAsia"/>
+        </w:rPr>
+        <w:t>功能模块：</w:t>
+      </w:r>
+      <w:r>
+        <w:rPr>
+          <w:rFonts w:hint="eastAsia"/>
+          <w:lang w:val="en-US" w:eastAsia="zh-CN"/>
+        </w:rPr>
+        <w:t>集成门户网站首页、新闻管理、后台管理系统首页、后台管理系统</w:t>
+      </w:r>
+      <w:r>
+        <w:rPr>
+          <w:rFonts w:hint="eastAsia"/>
+        </w:rPr>
+        <w:t>。</w:t>
+      </w:r>
+    </w:p>
+    <w:p>
+      <w:pPr>
+        <w:rPr>
+          <w:rFonts w:hint="eastAsia"/>
+          <w:lang w:val="en-US" w:eastAsia="zh-CN"/>
+        </w:rPr>
+      </w:pPr>
+      <w:r>
+        <w:rPr>
+          <w:rFonts w:hint="eastAsia"/>
+          <w:lang w:val="en-US" w:eastAsia="zh-CN"/>
+        </w:rPr>
+        <w:t xml:space="preserve">  项目描述：通过集成管理平台，对其5个子系统的统一管理，以及接口接入，信息推送等等。</w:t>
+      </w:r>
+    </w:p>
+    <w:p>
+      <w:pPr>
+        <w:rPr>
+          <w:rFonts w:hint="default"/>
+          <w:lang w:val="en-US" w:eastAsia="zh-CN"/>
+        </w:rPr>
+      </w:pPr>
+    </w:p>
+    <w:p>
+      <w:pPr>
+        <w:rPr>
+          <w:rFonts w:hint="eastAsia"/>
+          <w:lang w:val="en-US" w:eastAsia="zh-CN"/>
+        </w:rPr>
+      </w:pPr>
+      <w:r>
+        <w:rPr>
+          <w:rFonts w:hint="eastAsia"/>
+          <w:lang w:val="en-US" w:eastAsia="zh-CN"/>
+        </w:rPr>
+        <w:t>集成门户网站首页：系统介绍、子系统特色、热点新闻、系统优势。</w:t>
+      </w:r>
+    </w:p>
+    <w:p>
+      <w:pPr>
+        <w:rPr>
+          <w:rFonts w:hint="eastAsia"/>
+          <w:lang w:val="en-US" w:eastAsia="zh-CN"/>
+        </w:rPr>
+      </w:pPr>
+      <w:r>
+        <w:rPr>
+          <w:rFonts w:hint="eastAsia"/>
+          <w:lang w:val="en-US" w:eastAsia="zh-CN"/>
+        </w:rPr>
+        <w:t>新闻管理</w:t>
+      </w:r>
+      <w:r>
+        <w:rPr>
+          <w:rFonts w:hint="eastAsia"/>
+          <w:lang w:eastAsia="zh-CN"/>
+        </w:rPr>
+        <w:t>：</w:t>
+      </w:r>
+      <w:r>
+        <w:rPr>
+          <w:rFonts w:hint="eastAsia"/>
+          <w:lang w:val="en-US" w:eastAsia="zh-CN"/>
+        </w:rPr>
+        <w:t>热点新闻、行业新闻、最新资讯。</w:t>
+      </w:r>
+    </w:p>
+    <w:p>
+      <w:pPr>
+        <w:rPr>
+          <w:rFonts w:hint="default"/>
+          <w:lang w:val="en-US" w:eastAsia="zh-CN"/>
+        </w:rPr>
+      </w:pPr>
+      <w:r>
+        <w:rPr>
+          <w:rFonts w:hint="eastAsia"/>
+          <w:lang w:val="en-US" w:eastAsia="zh-CN"/>
+        </w:rPr>
+        <w:t>后台管理系统首页：子系统内存占用、成果数据、虚拟机占用、共享服务、可视化、协同概况预览，以及子系统跳转入口。</w:t>
+      </w:r>
+    </w:p>
+    <w:p>
+      <w:pPr>
+        <w:rPr>
+          <w:rFonts w:hint="eastAsia"/>
+          <w:lang w:val="en-US" w:eastAsia="zh-CN"/>
+        </w:rPr>
+      </w:pPr>
+      <w:r>
+        <w:rPr>
+          <w:rFonts w:hint="eastAsia"/>
+          <w:lang w:val="en-US" w:eastAsia="zh-CN"/>
+        </w:rPr>
+        <w:t>后台管理系统：系统管理，流程管理，菜单管理，人员管理、权限管理、部门管理等。</w:t>
+      </w:r>
+    </w:p>
+    <w:p>
+      <w:pPr>
+        <w:rPr>
+          <w:rFonts w:hint="default"/>
+          <w:lang w:val="en-US" w:eastAsia="zh-CN"/>
+        </w:rPr>
+      </w:pPr>
+    </w:p>
+    <w:p>
+      <w:pPr>
+        <w:rPr>
+          <w:rFonts w:hint="default" w:eastAsia="宋体"/>
+          <w:lang w:val="en-US" w:eastAsia="zh-CN"/>
+        </w:rPr>
+      </w:pPr>
+      <w:r>
+        <w:rPr>
+          <w:rFonts w:hint="eastAsia"/>
+          <w:lang w:val="en-US" w:eastAsia="zh-CN"/>
+        </w:rPr>
+        <w:t>七</w:t>
+      </w:r>
+      <w:r>
+        <w:rPr>
+          <w:rFonts w:hint="eastAsia"/>
+        </w:rPr>
+        <w:t>、</w:t>
+      </w:r>
+      <w:r>
+        <w:rPr>
+          <w:rFonts w:hint="eastAsia"/>
+          <w:lang w:val="en-US" w:eastAsia="zh-CN"/>
+        </w:rPr>
+        <w:t>XX州公安局寺庙可视化管理系统:</w:t>
+      </w:r>
+    </w:p>
+    <w:p>
+      <w:pPr>
+        <w:rPr>
+          <w:rFonts w:hint="eastAsia"/>
+          <w:lang w:val="en-US" w:eastAsia="zh-CN"/>
+        </w:rPr>
+      </w:pPr>
+      <w:r>
+        <w:rPr>
+          <w:rFonts w:hint="eastAsia"/>
+        </w:rPr>
+        <w:t>项目周期：2020.</w:t>
+      </w:r>
+      <w:r>
+        <w:rPr>
+          <w:rFonts w:hint="eastAsia"/>
+          <w:lang w:val="en-US" w:eastAsia="zh-CN"/>
+        </w:rPr>
+        <w:t>07</w:t>
+      </w:r>
+      <w:r>
+        <w:rPr>
+          <w:rFonts w:hint="eastAsia"/>
+        </w:rPr>
+        <w:t>-2020.</w:t>
+      </w:r>
+      <w:r>
+        <w:rPr>
+          <w:rFonts w:hint="eastAsia"/>
+          <w:lang w:val="en-US" w:eastAsia="zh-CN"/>
+        </w:rPr>
+        <w:t>08</w:t>
+      </w:r>
+    </w:p>
+    <w:p>
+      <w:pPr>
+        <w:rPr>
+          <w:rFonts w:hint="eastAsia"/>
+        </w:rPr>
+      </w:pPr>
       <w:bookmarkStart w:id="2" w:name="_GoBack"/>
       <w:bookmarkEnd w:id="2"/>
-    </w:p>
-    <w:p>
-      <w:pPr>
-        <w:rPr>
-          <w:rFonts w:hint="eastAsia"/>
-        </w:rPr>
-      </w:pPr>
-      <w:r>
-        <w:rPr>
-          <w:rFonts w:hint="eastAsia"/>
-        </w:rPr>
-        <w:t>项目周期：2020.12-2020.1</w:t>
-      </w:r>
-    </w:p>
-    <w:p>
-      <w:pPr>
-        <w:rPr>
-          <w:rFonts w:hint="eastAsia"/>
-        </w:rPr>
-      </w:pPr>
       <w:r>
         <w:rPr>
           <w:rFonts w:hint="eastAsia"/>
@@ -1272,7 +2183,27 @@
           <w:rFonts w:hint="eastAsia"/>
           <w:lang w:val="en-US" w:eastAsia="zh-CN"/>
         </w:rPr>
-        <w:t>openlayer、</w:t>
+        <w:t>vuex、rvuex、</w:t>
+      </w:r>
+      <w:r>
+        <w:rPr>
+          <w:rFonts w:hint="eastAsia"/>
+        </w:rPr>
+        <w:t>ElementUI</w:t>
+      </w:r>
+      <w:r>
+        <w:rPr>
+          <w:rFonts w:hint="eastAsia"/>
+          <w:lang w:eastAsia="zh-CN"/>
+        </w:rPr>
+        <w:t>、</w:t>
+      </w:r>
+      <w:r>
+        <w:rPr>
+          <w:rFonts w:hint="eastAsia"/>
+          <w:lang w:val="en-US" w:eastAsia="zh-CN"/>
+        </w:rPr>
+        <w:t>echarts、</w:t>
       </w:r>
       <w:r>
         <w:rPr>
@@ -1298,20 +2229,7 @@
           <w:rFonts w:hint="eastAsia"/>
           <w:lang w:val="en-US" w:eastAsia="zh-CN"/>
         </w:rPr>
-        <w:t>线网图</w:t>
-      </w:r>
-      <w:r>
-        <w:rPr>
-          <w:rFonts w:hint="eastAsia"/>
-        </w:rPr>
-        <w:t>、</w:t>
-      </w:r>
-      <w:r>
-        <w:rPr>
-          <w:rFonts w:hint="eastAsia"/>
-          <w:lang w:val="en-US" w:eastAsia="zh-CN"/>
-        </w:rPr>
-        <w:t>站内导航、站外导航</w:t>
+        <w:t>监控一张图、人脸识别、活动安保、组织、视图库</w:t>
       </w:r>
       <w:r>
         <w:rPr>
@@ -1332,7 +2250,7 @@
           <w:rFonts w:hint="eastAsia"/>
           <w:lang w:val="en-US" w:eastAsia="zh-CN"/>
         </w:rPr>
-        <w:t xml:space="preserve">  项目描述：根据用户选择的起点与终点绘制不同的导航线路，展示价格、站点、换乘站点、线路编号，或者使用语音的方式输入起点与终点绘制导航后的线路、站外亦是。</w:t>
+        <w:t xml:space="preserve">  项目描述：对XX寺庙进行实时监控其周围的环境，安保人员巡检、便衣、普通人员的位置进行实时预览。语音通话、房屋建筑材质、僧侣负责区域，视频监控，以及寺院僧侣组成，寺庙节日记录等等。</w:t>
       </w:r>
     </w:p>
     <w:p>
@@ -1345,7 +2263,65 @@
     </w:p>
     <w:p>
       <w:pPr>
-        <w:ind w:firstLine="210" w:firstLineChars="100"/>
+        <w:rPr>
+          <w:rFonts w:hint="eastAsia"/>
+          <w:lang w:val="en-US" w:eastAsia="zh-CN"/>
+        </w:rPr>
+      </w:pPr>
+      <w:r>
+        <w:rPr>
+          <w:rFonts w:hint="eastAsia"/>
+          <w:lang w:val="en-US" w:eastAsia="zh-CN"/>
+        </w:rPr>
+        <w:t>监控一张图：基本信息、房屋建筑、墙体结构、视频监控、专题图。</w:t>
+      </w:r>
+    </w:p>
+    <w:p>
+      <w:pPr>
+        <w:rPr>
+          <w:rFonts w:hint="eastAsia"/>
+          <w:lang w:val="en-US" w:eastAsia="zh-CN"/>
+        </w:rPr>
+      </w:pPr>
+      <w:r>
+        <w:rPr>
+          <w:rFonts w:hint="eastAsia"/>
+          <w:lang w:val="en-US" w:eastAsia="zh-CN"/>
+        </w:rPr>
+        <w:t>人脸识别</w:t>
+      </w:r>
+      <w:r>
+        <w:rPr>
+          <w:rFonts w:hint="eastAsia"/>
+          <w:lang w:eastAsia="zh-CN"/>
+        </w:rPr>
+        <w:t>：</w:t>
+      </w:r>
+      <w:r>
+        <w:rPr>
+          <w:rFonts w:hint="eastAsia"/>
+          <w:lang w:val="en-US" w:eastAsia="zh-CN"/>
+        </w:rPr>
+        <w:t>人脸识别人物角色实时定位，地理信息测量。</w:t>
+      </w:r>
+    </w:p>
+    <w:p>
+      <w:pPr>
+        <w:rPr>
+          <w:rFonts w:hint="eastAsia"/>
+          <w:lang w:val="en-US" w:eastAsia="zh-CN"/>
+        </w:rPr>
+      </w:pPr>
+      <w:r>
+        <w:rPr>
+          <w:rFonts w:hint="eastAsia"/>
+          <w:lang w:val="en-US" w:eastAsia="zh-CN"/>
+        </w:rPr>
+        <w:t>活动安保：安保人员、便的位置信息，语音通话等。</w:t>
+      </w:r>
+    </w:p>
+    <w:p>
+      <w:pPr>
         <w:rPr>
           <w:rFonts w:hint="default"/>
           <w:lang w:val="en-US" w:eastAsia="zh-CN"/>
@@ -1356,88 +2332,26 @@
           <w:rFonts w:hint="eastAsia"/>
           <w:lang w:val="en-US" w:eastAsia="zh-CN"/>
         </w:rPr>
-        <w:t>线网图: 绘制XX城市所有的地铁线路，线路标牌、站点以及站点名称、换乘站点。</w:t>
-      </w:r>
-    </w:p>
-    <w:p>
-      <w:pPr>
-        <w:ind w:firstLine="210" w:firstLineChars="100"/>
-        <w:rPr>
-          <w:rFonts w:hint="eastAsia"/>
-          <w:lang w:val="en-US" w:eastAsia="zh-CN"/>
-        </w:rPr>
-      </w:pPr>
-      <w:r>
-        <w:rPr>
-          <w:rFonts w:hint="eastAsia"/>
-          <w:lang w:val="en-US" w:eastAsia="zh-CN"/>
-        </w:rPr>
-        <w:t>站内导航</w:t>
-      </w:r>
-      <w:r>
-        <w:rPr>
-          <w:rFonts w:hint="eastAsia"/>
-          <w:lang w:eastAsia="zh-CN"/>
-        </w:rPr>
-        <w:t>：</w:t>
-      </w:r>
-      <w:r>
-        <w:rPr>
-          <w:rFonts w:hint="eastAsia"/>
-          <w:lang w:val="en-US" w:eastAsia="zh-CN"/>
-        </w:rPr>
-        <w:t>根据选择的起点与终点，绘制导航之后的结果，站点数量、价钱、首末班车状况、换乘站点，入口与出口。</w:t>
-      </w:r>
-    </w:p>
-    <w:p>
-      <w:pPr>
-        <w:ind w:firstLine="210" w:firstLineChars="100"/>
-        <w:rPr>
-          <w:rFonts w:hint="eastAsia"/>
-          <w:lang w:val="en-US" w:eastAsia="zh-CN"/>
-        </w:rPr>
-      </w:pPr>
-      <w:r>
-        <w:rPr>
-          <w:rFonts w:hint="eastAsia"/>
-          <w:lang w:val="en-US" w:eastAsia="zh-CN"/>
-        </w:rPr>
-        <w:t>站内导航</w:t>
-      </w:r>
-      <w:r>
-        <w:rPr>
-          <w:rFonts w:hint="eastAsia"/>
-          <w:lang w:eastAsia="zh-CN"/>
-        </w:rPr>
-        <w:t>：</w:t>
-      </w:r>
-      <w:r>
-        <w:rPr>
-          <w:rFonts w:hint="eastAsia"/>
-          <w:lang w:val="en-US" w:eastAsia="zh-CN"/>
-        </w:rPr>
-        <w:t>在站内导航导航的基础上，增加了语音输入终点，高德关键字搜索，获取最近站点，选择（语音）导航出不同的线路。</w:t>
-      </w:r>
-    </w:p>
-    <w:p>
-      <w:pPr>
-        <w:ind w:firstLine="210" w:firstLineChars="100"/>
-        <w:rPr>
-          <w:rFonts w:hint="eastAsia"/>
-          <w:lang w:val="en-US" w:eastAsia="zh-CN"/>
-        </w:rPr>
-      </w:pPr>
-      <w:r>
-        <w:rPr>
-          <w:rFonts w:hint="eastAsia"/>
-          <w:lang w:val="en-US" w:eastAsia="zh-CN"/>
-        </w:rPr>
-        <w:t>嵌入式（兼容）：兼容安卓端，c#端、三种不同尺寸屏幕适配。</w:t>
-      </w:r>
-    </w:p>
-    <w:p>
-      <w:pPr>
-        <w:ind w:firstLine="210" w:firstLineChars="100"/>
+        <w:t>组织： 寺庙人员等级、分布；以及寺管会组织分布展示。人员信息，位置，人物轨迹等。</w:t>
+      </w:r>
+    </w:p>
+    <w:p>
+      <w:pPr>
+        <w:rPr>
+          <w:rFonts w:hint="default"/>
+          <w:lang w:val="en-US" w:eastAsia="zh-CN"/>
+        </w:rPr>
+      </w:pPr>
+      <w:r>
+        <w:rPr>
+          <w:rFonts w:hint="eastAsia"/>
+          <w:lang w:val="en-US" w:eastAsia="zh-CN"/>
+        </w:rPr>
+        <w:t>视图库：历届寺庙活动，珍惜视频，合影集等。</w:t>
+      </w:r>
+    </w:p>
+    <w:p>
+      <w:pPr>
         <w:rPr>
           <w:rFonts w:hint="default"/>
           <w:lang w:val="en-US" w:eastAsia="zh-CN"/>
@@ -1549,7 +2463,7 @@
     <w:lsdException w:qFormat="1" w:unhideWhenUsed="0" w:uiPriority="0" w:semiHidden="0" w:name="Title"/>
     <w:lsdException w:unhideWhenUsed="0" w:uiPriority="0" w:semiHidden="0" w:name="Closing"/>
     <w:lsdException w:unhideWhenUsed="0" w:uiPriority="0" w:semiHidden="0" w:name="Signature"/>
-    <w:lsdException w:unhideWhenUsed="0" w:uiPriority="0" w:name="Default Paragraph Font"/>
+    <w:lsdException w:qFormat="1" w:unhideWhenUsed="0" w:uiPriority="0" w:name="Default Paragraph Font"/>
     <w:lsdException w:unhideWhenUsed="0" w:uiPriority="0" w:semiHidden="0" w:name="Body Text"/>
     <w:lsdException w:unhideWhenUsed="0" w:uiPriority="0" w:semiHidden="0" w:name="Body Text Indent"/>
     <w:lsdException w:unhideWhenUsed="0" w:uiPriority="0" w:semiHidden="0" w:name="List Continue"/>
@@ -1752,6 +2666,7 @@
   <w:style w:type="character" w:default="1" w:styleId="3">
     <w:name w:val="Default Paragraph Font"/>
     <w:semiHidden/>
+    <w:qFormat/>
     <w:uiPriority w:val="0"/>
   </w:style>
   <w:style w:type="table" w:default="1" w:styleId="2">
